--- a/03-considerations/advertisement/Current Advert Campaign Analysis (uncollected!!).docx
+++ b/03-considerations/advertisement/Current Advert Campaign Analysis (uncollected!!).docx
@@ -50,7 +50,7 @@
           <w:noProof/>
         </w:rPr>
         <w:drawing>
-          <wp:inline distT="0" distB="0" distL="0" distR="0">
+          <wp:inline distT="0" distB="0" distL="0" distR="0" wp14:anchorId="10303104" wp14:editId="23D523D2">
             <wp:extent cx="6642100" cy="4375150"/>
             <wp:effectExtent l="0" t="0" r="0" b="6350"/>
             <wp:docPr id="1" name="Picture 1" descr="Image result for wwf campaign"/>
@@ -120,103 +120,67 @@
         <w:t xml:space="preserve"> </w:t>
       </w:r>
       <w:r>
-        <w:t>infeasible</w:t>
-      </w:r>
-      <w:r>
-        <w:t xml:space="preserve"> scene to draw the audience’s attention. The use of a familiar household object such as the disposable tooth brush helps make the poster relevant to people and make the audience feel more responsible for problem they are describing as generally people tend to separate themselves from the damage humans, generally, are causing. We hope to do this in our app by working out statistics based upon the user’s data which will display information such as how much ice they, personally, have melted this year or how many polar bears the have killed.</w:t>
-      </w:r>
-    </w:p>
-    <w:p/>
-    <w:p>
-      <w:pPr>
-        <w:pStyle w:val="ListParagraph"/>
-        <w:numPr>
-          <w:ilvl w:val="0"/>
-          <w:numId w:val="7"/>
-        </w:numPr>
-      </w:pPr>
-      <w:r>
-        <w:t>What attracts attention?</w:t>
-      </w:r>
+        <w:t>infeasible scene to draw the audience’s attention. The use of a familiar household object such as the disposable tooth brush helps make the poster relevant to people and make the audience feel more responsible for problem they are describing as generally people tend to separate themselves from the damage humans, generally, are causing. We hope to do this in our app by working out statistics based upon the user’s data which will display information such as how much ice they, personally, have melted this year or how many polar bears the have killed.</w:t>
+      </w:r>
+      <w:r>
+        <w:br/>
+      </w:r>
+      <w:r>
+        <w:fldChar w:fldCharType="begin"/>
+      </w:r>
+      <w:r>
+        <w:instrText xml:space="preserve"> INCLUDEPICTURE "https://lh4.googleusercontent.com/SvKyM2DfNM5zl4nWVYlK0aopNTBlVop_amwW_ojU3f_aNZNOXxgcMH_33UX775joI8atJXDExsoWUQCY_Bm39rxXkdkRdrFHOil-8jNcRziKTJ_byytrrGUhDQquFg_qcdqqweCpNzgaJsjhug" \* MERGEFORMATINET </w:instrText>
+      </w:r>
+      <w:r>
+        <w:fldChar w:fldCharType="end"/>
+      </w:r>
+      <w:bookmarkStart w:id="0" w:name="_GoBack"/>
     </w:p>
     <w:p>
-      <w:pPr>
-        <w:pStyle w:val="ListParagraph"/>
-        <w:numPr>
-          <w:ilvl w:val="0"/>
-          <w:numId w:val="7"/>
-        </w:numPr>
-      </w:pPr>
-      <w:r>
-        <w:t xml:space="preserve">What do you like </w:t>
-      </w:r>
-      <w:r>
-        <w:t>about</w:t>
-      </w:r>
-      <w:r>
-        <w:t xml:space="preserve"> it?</w:t>
+      <w:r>
+        <w:t>These p</w:t>
+      </w:r>
+      <w:r>
+        <w:t xml:space="preserve">osters </w:t>
+      </w:r>
+      <w:r>
+        <w:t>show</w:t>
+      </w:r>
+      <w:r>
+        <w:t xml:space="preserve"> the world wasting away like a melting ice cream. </w:t>
+      </w:r>
+      <w:r>
+        <w:t>This imagery</w:t>
+      </w:r>
+      <w:r>
+        <w:t xml:space="preserve"> give</w:t>
+      </w:r>
+      <w:r>
+        <w:t>s</w:t>
+      </w:r>
+      <w:r>
+        <w:t xml:space="preserve"> the audience something to think about and </w:t>
+      </w:r>
+      <w:r>
+        <w:t xml:space="preserve">could make them </w:t>
+      </w:r>
+      <w:r>
+        <w:t>feel more responsible for their actions</w:t>
+      </w:r>
+      <w:r>
+        <w:t xml:space="preserve"> due to the personal familiarity we have with ice cream</w:t>
+      </w:r>
+      <w:r>
+        <w:t xml:space="preserve">. It should </w:t>
+      </w:r>
+      <w:r>
+        <w:t xml:space="preserve">also </w:t>
+      </w:r>
+      <w:r>
+        <w:t>make them think on how they can change their habits to make the economy/environment a better place.</w:t>
       </w:r>
     </w:p>
-    <w:p>
-      <w:pPr>
-        <w:pStyle w:val="ListParagraph"/>
-        <w:numPr>
-          <w:ilvl w:val="0"/>
-          <w:numId w:val="7"/>
-        </w:numPr>
-      </w:pPr>
-      <w:r>
-        <w:t>Is there anything important or relevant to the campaign in the colour/layout they have chosen?</w:t>
-      </w:r>
-    </w:p>
-    <w:p>
-      <w:pPr>
-        <w:pStyle w:val="ListParagraph"/>
-        <w:numPr>
-          <w:ilvl w:val="0"/>
-          <w:numId w:val="7"/>
-        </w:numPr>
-      </w:pPr>
-      <w:r>
-        <w:t>A device that works well in the advert.</w:t>
-      </w:r>
-    </w:p>
-    <w:p>
-      <w:pPr>
-        <w:pStyle w:val="ListParagraph"/>
-        <w:numPr>
-          <w:ilvl w:val="0"/>
-          <w:numId w:val="7"/>
-        </w:numPr>
-      </w:pPr>
-      <w:r>
-        <w:t>How we could use that in our app.</w:t>
-      </w:r>
-    </w:p>
-    <w:p>
-      <w:r>
-        <w:br/>
-      </w:r>
-      <w:r>
-        <w:fldChar w:fldCharType="begin"/>
-      </w:r>
-      <w:r>
-        <w:instrText xml:space="preserve"> INCLUDEPICTURE "https://lh4.googleusercontent.com/SvKyM2DfNM5zl4nWVYlK0aopNTBlVop_amwW_ojU3f_aNZNOXxgcMH_33UX775joI8atJXDExsoWUQCY_Bm39rxXkdkRdrFHOil-8jNcRziKTJ_byytrrGUhDQquFg_qcdqqweCpNzgaJsjhug" \* MERGEFORMATINET </w:instrText>
-      </w:r>
-      <w:r>
-        <w:fldChar w:fldCharType="separate"/>
-      </w:r>
-      <w:r>
-        <w:fldChar w:fldCharType="end"/>
-      </w:r>
-    </w:p>
-    <w:p>
-      <w:bookmarkStart w:id="0" w:name="_GoBack"/>
-      <w:bookmarkEnd w:id="0"/>
-      <w:r>
-        <w:t>Posters showing the world wasting away like a melting ice cream. Will give the audience something to think about and make themselves feel more responsible for their actions. It should make them think on how they can change their habits to make the economy/environment a better place.</w:t>
-      </w:r>
-    </w:p>
+    <w:bookmarkEnd w:id="0"/>
     <w:p>
       <w:r>
         <w:rPr>
@@ -224,13 +188,134 @@
         </w:rPr>
         <w:lastRenderedPageBreak/>
         <w:drawing>
-          <wp:anchor distT="0" distB="0" distL="114300" distR="114300" simplePos="0" relativeHeight="251660288" behindDoc="1" locked="0" layoutInCell="1" allowOverlap="1">
+          <wp:anchor distT="0" distB="0" distL="114300" distR="114300" simplePos="0" relativeHeight="251658240" behindDoc="1" locked="0" layoutInCell="1" allowOverlap="1" wp14:anchorId="5680E9DA" wp14:editId="7A09B719">
             <wp:simplePos x="0" y="0"/>
             <wp:positionH relativeFrom="column">
-              <wp:posOffset>84666</wp:posOffset>
+              <wp:posOffset>-245110</wp:posOffset>
             </wp:positionH>
             <wp:positionV relativeFrom="paragraph">
-              <wp:posOffset>3462443</wp:posOffset>
+              <wp:posOffset>0</wp:posOffset>
+            </wp:positionV>
+            <wp:extent cx="2311400" cy="2903855"/>
+            <wp:effectExtent l="0" t="0" r="0" b="4445"/>
+            <wp:wrapTight wrapText="bothSides">
+              <wp:wrapPolygon edited="0">
+                <wp:start x="0" y="0"/>
+                <wp:lineTo x="0" y="21539"/>
+                <wp:lineTo x="21481" y="21539"/>
+                <wp:lineTo x="21481" y="0"/>
+                <wp:lineTo x="0" y="0"/>
+              </wp:wrapPolygon>
+            </wp:wrapTight>
+            <wp:docPr id="6" name="Picture 6" descr="Image result for emissions advertisement"/>
+            <wp:cNvGraphicFramePr>
+              <a:graphicFrameLocks xmlns:a="http://schemas.openxmlformats.org/drawingml/2006/main" noChangeAspect="1"/>
+            </wp:cNvGraphicFramePr>
+            <a:graphic xmlns:a="http://schemas.openxmlformats.org/drawingml/2006/main">
+              <a:graphicData uri="http://schemas.openxmlformats.org/drawingml/2006/picture">
+                <pic:pic xmlns:pic="http://schemas.openxmlformats.org/drawingml/2006/picture">
+                  <pic:nvPicPr>
+                    <pic:cNvPr id="0" name="Picture 3" descr="Image result for emissions advertisement"/>
+                    <pic:cNvPicPr>
+                      <a:picLocks noChangeAspect="1" noChangeArrowheads="1"/>
+                    </pic:cNvPicPr>
+                  </pic:nvPicPr>
+                  <pic:blipFill>
+                    <a:blip r:embed="rId9" cstate="print">
+                      <a:extLst>
+                        <a:ext uri="{28A0092B-C50C-407E-A947-70E740481C1C}">
+                          <a14:useLocalDpi xmlns:a14="http://schemas.microsoft.com/office/drawing/2010/main" val="0"/>
+                        </a:ext>
+                      </a:extLst>
+                    </a:blip>
+                    <a:srcRect/>
+                    <a:stretch>
+                      <a:fillRect/>
+                    </a:stretch>
+                  </pic:blipFill>
+                  <pic:spPr bwMode="auto">
+                    <a:xfrm>
+                      <a:off x="0" y="0"/>
+                      <a:ext cx="2311400" cy="2903855"/>
+                    </a:xfrm>
+                    <a:prstGeom prst="rect">
+                      <a:avLst/>
+                    </a:prstGeom>
+                    <a:noFill/>
+                    <a:ln>
+                      <a:noFill/>
+                    </a:ln>
+                  </pic:spPr>
+                </pic:pic>
+              </a:graphicData>
+            </a:graphic>
+            <wp14:sizeRelH relativeFrom="page">
+              <wp14:pctWidth>0</wp14:pctWidth>
+            </wp14:sizeRelH>
+            <wp14:sizeRelV relativeFrom="page">
+              <wp14:pctHeight>0</wp14:pctHeight>
+            </wp14:sizeRelV>
+          </wp:anchor>
+        </w:drawing>
+      </w:r>
+      <w:r>
+        <w:br/>
+      </w:r>
+      <w:r>
+        <w:fldChar w:fldCharType="begin"/>
+      </w:r>
+      <w:r>
+        <w:instrText xml:space="preserve"> INCLUDEPICTURE "https://lh6.googleusercontent.com/JJCU1WBTimoohniqCpR781xv1m3v8ObVLNZidZj2ByD06Yrto4ajavm3iDu6pR4fIfNyWNgSz2CrZ6cWQFkU9KiPhVVy3Eo32GX4N-6hhvnUf4CsMYwd0NZWB2rie3ci3FC0U0XAOPKhq8tCTQ" \* MERGEFORMATINET </w:instrText>
+      </w:r>
+      <w:r>
+        <w:fldChar w:fldCharType="end"/>
+      </w:r>
+      <w:r>
+        <w:fldChar w:fldCharType="begin"/>
+      </w:r>
+      <w:r>
+        <w:instrText xml:space="preserve"> INCLUDEPICTURE "https://lh4.googleusercontent.com/ytZ4hZPaF0JOOqSBg4RBtmO5fK1c3wsuGlQC3SRqaTS_bf5vfkCh5DIvgBG4cWvXfJ7Fm7ITZMCleCKNlmX2QoJAZEBoG57XLoB1eR1eopbuusG2g7eeVW1usdonItwODjz858ojXikoF3X5jg" \* MERGEFORMATINET </w:instrText>
+      </w:r>
+      <w:r>
+        <w:fldChar w:fldCharType="end"/>
+      </w:r>
+      <w:r>
+        <w:fldChar w:fldCharType="begin"/>
+      </w:r>
+      <w:r>
+        <w:instrText xml:space="preserve"> INCLUDEPICTURE "https://lh6.googleusercontent.com/kI5ZOb6DBZnBQmzlTipqzg-Y7RQeH20QPUNHSkZ8wBEe7jw18y4JlKTviUXEIPPBvJhI4iP5COoKt62OoU2xvo1ahcJr0sJoFp9pV1qU3n0QRWBjhbErW4zoq-O3eNADYNuZCXwbWQ8L_3mTtw" \* MERGEFORMATINET </w:instrText>
+      </w:r>
+      <w:r>
+        <w:fldChar w:fldCharType="end"/>
+      </w:r>
+      <w:r>
+        <w:fldChar w:fldCharType="begin"/>
+      </w:r>
+      <w:r>
+        <w:instrText xml:space="preserve"> INCLUDEPICTURE "https://lh3.googleusercontent.com/sPGZNIX5IGWlzB4cRBuUn4T5cPofL1Vq_q-vqNL0a9YKoRlzKmQvkfaIHbS6-Rq2fNAFvJ9_88kjkBeWfvR2zeYG0WSqjig9fSBVd3o_50lV1DrPXnpfUy1ZNWIhaVaCW0BSWzoo40ig4ryG6w" \* MERGEFORMATINET </w:instrText>
+      </w:r>
+      <w:r>
+        <w:fldChar w:fldCharType="end"/>
+      </w:r>
+    </w:p>
+    <w:p>
+      <w:pPr>
+        <w:pStyle w:val="Heading4"/>
+      </w:pPr>
+    </w:p>
+    <w:p>
+      <w:r>
+        <w:rPr>
+          <w:noProof/>
+        </w:rPr>
+        <w:drawing>
+          <wp:anchor distT="0" distB="0" distL="114300" distR="114300" simplePos="0" relativeHeight="251660288" behindDoc="1" locked="0" layoutInCell="1" allowOverlap="1" wp14:anchorId="42CC0010" wp14:editId="08DAADFA">
+            <wp:simplePos x="0" y="0"/>
+            <wp:positionH relativeFrom="column">
+              <wp:posOffset>668443</wp:posOffset>
+            </wp:positionH>
+            <wp:positionV relativeFrom="paragraph">
+              <wp:posOffset>3865457</wp:posOffset>
             </wp:positionV>
             <wp:extent cx="4368800" cy="3107055"/>
             <wp:effectExtent l="0" t="0" r="0" b="4445"/>
@@ -257,7 +342,7 @@
                     </pic:cNvPicPr>
                   </pic:nvPicPr>
                   <pic:blipFill>
-                    <a:blip r:embed="rId9">
+                    <a:blip r:embed="rId10">
                       <a:extLst>
                         <a:ext uri="{28A0092B-C50C-407E-A947-70E740481C1C}">
                           <a14:useLocalDpi xmlns:a14="http://schemas.microsoft.com/office/drawing/2010/main" val="0"/>
@@ -294,364 +379,7 @@
           </wp:anchor>
         </w:drawing>
       </w:r>
-      <w:r>
-        <w:rPr>
-          <w:noProof/>
-        </w:rPr>
-        <w:drawing>
-          <wp:anchor distT="0" distB="0" distL="114300" distR="114300" simplePos="0" relativeHeight="251662336" behindDoc="1" locked="0" layoutInCell="1" allowOverlap="1">
-            <wp:simplePos x="0" y="0"/>
-            <wp:positionH relativeFrom="column">
-              <wp:posOffset>4737100</wp:posOffset>
-            </wp:positionH>
-            <wp:positionV relativeFrom="paragraph">
-              <wp:posOffset>228388</wp:posOffset>
-            </wp:positionV>
-            <wp:extent cx="2362200" cy="2861945"/>
-            <wp:effectExtent l="0" t="0" r="0" b="0"/>
-            <wp:wrapTight wrapText="bothSides">
-              <wp:wrapPolygon edited="0">
-                <wp:start x="0" y="0"/>
-                <wp:lineTo x="0" y="21471"/>
-                <wp:lineTo x="21484" y="21471"/>
-                <wp:lineTo x="21484" y="0"/>
-                <wp:lineTo x="0" y="0"/>
-              </wp:wrapPolygon>
-            </wp:wrapTight>
-            <wp:docPr id="2" name="Picture 2" descr="Related image"/>
-            <wp:cNvGraphicFramePr>
-              <a:graphicFrameLocks xmlns:a="http://schemas.openxmlformats.org/drawingml/2006/main" noChangeAspect="1"/>
-            </wp:cNvGraphicFramePr>
-            <a:graphic xmlns:a="http://schemas.openxmlformats.org/drawingml/2006/main">
-              <a:graphicData uri="http://schemas.openxmlformats.org/drawingml/2006/picture">
-                <pic:pic xmlns:pic="http://schemas.openxmlformats.org/drawingml/2006/picture">
-                  <pic:nvPicPr>
-                    <pic:cNvPr id="0" name="Picture 7" descr="Related image"/>
-                    <pic:cNvPicPr>
-                      <a:picLocks noChangeAspect="1" noChangeArrowheads="1"/>
-                    </pic:cNvPicPr>
-                  </pic:nvPicPr>
-                  <pic:blipFill>
-                    <a:blip r:embed="rId10">
-                      <a:extLst>
-                        <a:ext uri="{28A0092B-C50C-407E-A947-70E740481C1C}">
-                          <a14:useLocalDpi xmlns:a14="http://schemas.microsoft.com/office/drawing/2010/main" val="0"/>
-                        </a:ext>
-                      </a:extLst>
-                    </a:blip>
-                    <a:srcRect/>
-                    <a:stretch>
-                      <a:fillRect/>
-                    </a:stretch>
-                  </pic:blipFill>
-                  <pic:spPr bwMode="auto">
-                    <a:xfrm>
-                      <a:off x="0" y="0"/>
-                      <a:ext cx="2362200" cy="2861945"/>
-                    </a:xfrm>
-                    <a:prstGeom prst="rect">
-                      <a:avLst/>
-                    </a:prstGeom>
-                    <a:noFill/>
-                    <a:ln>
-                      <a:noFill/>
-                    </a:ln>
-                  </pic:spPr>
-                </pic:pic>
-              </a:graphicData>
-            </a:graphic>
-            <wp14:sizeRelH relativeFrom="page">
-              <wp14:pctWidth>0</wp14:pctWidth>
-            </wp14:sizeRelH>
-            <wp14:sizeRelV relativeFrom="page">
-              <wp14:pctHeight>0</wp14:pctHeight>
-            </wp14:sizeRelV>
-          </wp:anchor>
-        </w:drawing>
-      </w:r>
-      <w:r>
-        <w:rPr>
-          <w:noProof/>
-        </w:rPr>
-        <w:drawing>
-          <wp:anchor distT="0" distB="0" distL="114300" distR="114300" simplePos="0" relativeHeight="251659264" behindDoc="1" locked="0" layoutInCell="1" allowOverlap="1">
-            <wp:simplePos x="0" y="0"/>
-            <wp:positionH relativeFrom="column">
-              <wp:posOffset>2311400</wp:posOffset>
-            </wp:positionH>
-            <wp:positionV relativeFrom="paragraph">
-              <wp:posOffset>185844</wp:posOffset>
-            </wp:positionV>
-            <wp:extent cx="2311400" cy="2997200"/>
-            <wp:effectExtent l="0" t="0" r="0" b="0"/>
-            <wp:wrapTight wrapText="bothSides">
-              <wp:wrapPolygon edited="0">
-                <wp:start x="0" y="0"/>
-                <wp:lineTo x="0" y="21508"/>
-                <wp:lineTo x="21481" y="21508"/>
-                <wp:lineTo x="21481" y="0"/>
-                <wp:lineTo x="0" y="0"/>
-              </wp:wrapPolygon>
-            </wp:wrapTight>
-            <wp:docPr id="5" name="Picture 5" descr="Image result for environmental pollution advertisement"/>
-            <wp:cNvGraphicFramePr>
-              <a:graphicFrameLocks xmlns:a="http://schemas.openxmlformats.org/drawingml/2006/main" noChangeAspect="1"/>
-            </wp:cNvGraphicFramePr>
-            <a:graphic xmlns:a="http://schemas.openxmlformats.org/drawingml/2006/main">
-              <a:graphicData uri="http://schemas.openxmlformats.org/drawingml/2006/picture">
-                <pic:pic xmlns:pic="http://schemas.openxmlformats.org/drawingml/2006/picture">
-                  <pic:nvPicPr>
-                    <pic:cNvPr id="0" name="Picture 4" descr="Image result for environmental pollution advertisement"/>
-                    <pic:cNvPicPr>
-                      <a:picLocks noChangeAspect="1" noChangeArrowheads="1"/>
-                    </pic:cNvPicPr>
-                  </pic:nvPicPr>
-                  <pic:blipFill>
-                    <a:blip r:embed="rId11">
-                      <a:extLst>
-                        <a:ext uri="{28A0092B-C50C-407E-A947-70E740481C1C}">
-                          <a14:useLocalDpi xmlns:a14="http://schemas.microsoft.com/office/drawing/2010/main" val="0"/>
-                        </a:ext>
-                      </a:extLst>
-                    </a:blip>
-                    <a:srcRect/>
-                    <a:stretch>
-                      <a:fillRect/>
-                    </a:stretch>
-                  </pic:blipFill>
-                  <pic:spPr bwMode="auto">
-                    <a:xfrm>
-                      <a:off x="0" y="0"/>
-                      <a:ext cx="2311400" cy="2997200"/>
-                    </a:xfrm>
-                    <a:prstGeom prst="rect">
-                      <a:avLst/>
-                    </a:prstGeom>
-                    <a:noFill/>
-                    <a:ln>
-                      <a:noFill/>
-                    </a:ln>
-                  </pic:spPr>
-                </pic:pic>
-              </a:graphicData>
-            </a:graphic>
-            <wp14:sizeRelH relativeFrom="page">
-              <wp14:pctWidth>0</wp14:pctWidth>
-            </wp14:sizeRelH>
-            <wp14:sizeRelV relativeFrom="page">
-              <wp14:pctHeight>0</wp14:pctHeight>
-            </wp14:sizeRelV>
-          </wp:anchor>
-        </w:drawing>
-      </w:r>
-      <w:r>
-        <w:rPr>
-          <w:noProof/>
-        </w:rPr>
-        <w:drawing>
-          <wp:anchor distT="0" distB="0" distL="114300" distR="114300" simplePos="0" relativeHeight="251658240" behindDoc="1" locked="0" layoutInCell="1" allowOverlap="1">
-            <wp:simplePos x="0" y="0"/>
-            <wp:positionH relativeFrom="column">
-              <wp:posOffset>-59266</wp:posOffset>
-            </wp:positionH>
-            <wp:positionV relativeFrom="paragraph">
-              <wp:posOffset>168698</wp:posOffset>
-            </wp:positionV>
-            <wp:extent cx="2311400" cy="2903855"/>
-            <wp:effectExtent l="0" t="0" r="0" b="4445"/>
-            <wp:wrapTight wrapText="bothSides">
-              <wp:wrapPolygon edited="0">
-                <wp:start x="0" y="0"/>
-                <wp:lineTo x="0" y="21539"/>
-                <wp:lineTo x="21481" y="21539"/>
-                <wp:lineTo x="21481" y="0"/>
-                <wp:lineTo x="0" y="0"/>
-              </wp:wrapPolygon>
-            </wp:wrapTight>
-            <wp:docPr id="6" name="Picture 6" descr="Image result for emissions advertisement"/>
-            <wp:cNvGraphicFramePr>
-              <a:graphicFrameLocks xmlns:a="http://schemas.openxmlformats.org/drawingml/2006/main" noChangeAspect="1"/>
-            </wp:cNvGraphicFramePr>
-            <a:graphic xmlns:a="http://schemas.openxmlformats.org/drawingml/2006/main">
-              <a:graphicData uri="http://schemas.openxmlformats.org/drawingml/2006/picture">
-                <pic:pic xmlns:pic="http://schemas.openxmlformats.org/drawingml/2006/picture">
-                  <pic:nvPicPr>
-                    <pic:cNvPr id="0" name="Picture 3" descr="Image result for emissions advertisement"/>
-                    <pic:cNvPicPr>
-                      <a:picLocks noChangeAspect="1" noChangeArrowheads="1"/>
-                    </pic:cNvPicPr>
-                  </pic:nvPicPr>
-                  <pic:blipFill>
-                    <a:blip r:embed="rId12" cstate="print">
-                      <a:extLst>
-                        <a:ext uri="{28A0092B-C50C-407E-A947-70E740481C1C}">
-                          <a14:useLocalDpi xmlns:a14="http://schemas.microsoft.com/office/drawing/2010/main" val="0"/>
-                        </a:ext>
-                      </a:extLst>
-                    </a:blip>
-                    <a:srcRect/>
-                    <a:stretch>
-                      <a:fillRect/>
-                    </a:stretch>
-                  </pic:blipFill>
-                  <pic:spPr bwMode="auto">
-                    <a:xfrm>
-                      <a:off x="0" y="0"/>
-                      <a:ext cx="2311400" cy="2903855"/>
-                    </a:xfrm>
-                    <a:prstGeom prst="rect">
-                      <a:avLst/>
-                    </a:prstGeom>
-                    <a:noFill/>
-                    <a:ln>
-                      <a:noFill/>
-                    </a:ln>
-                  </pic:spPr>
-                </pic:pic>
-              </a:graphicData>
-            </a:graphic>
-            <wp14:sizeRelH relativeFrom="page">
-              <wp14:pctWidth>0</wp14:pctWidth>
-            </wp14:sizeRelH>
-            <wp14:sizeRelV relativeFrom="page">
-              <wp14:pctHeight>0</wp14:pctHeight>
-            </wp14:sizeRelV>
-          </wp:anchor>
-        </w:drawing>
-      </w:r>
-      <w:r>
-        <w:br/>
-      </w:r>
-      <w:r>
-        <w:fldChar w:fldCharType="begin"/>
-      </w:r>
-      <w:r>
-        <w:instrText xml:space="preserve"> INCLUDEPICTURE "https://lh6.googleusercontent.com/JJCU1WBTimoohniqCpR781xv1m3v8ObVLNZidZj2ByD06Yrto4ajavm3iDu6pR4fIfNyWNgSz2CrZ6cWQFkU9KiPhVVy3Eo32GX4N-6hhvnUf4CsMYwd0NZWB2rie3ci3FC0U0XAOPKhq8tCTQ" \* MERGEFORMATINET </w:instrText>
-      </w:r>
-      <w:r>
-        <w:fldChar w:fldCharType="separate"/>
-      </w:r>
-      <w:r>
-        <w:fldChar w:fldCharType="end"/>
-      </w:r>
-      <w:r>
-        <w:fldChar w:fldCharType="begin"/>
-      </w:r>
-      <w:r>
-        <w:instrText xml:space="preserve"> INCLUDEPICTURE "https://lh4.googleusercontent.com/ytZ4hZPaF0JOOqSBg4RBtmO5fK1c3wsuGlQC3SRqaTS_bf5vfkCh5DIvgBG4cWvXfJ7Fm7ITZMCleCKNlmX2QoJAZEBoG57XLoB1eR1eopbuusG2g7eeVW1usdonItwODjz858ojXikoF3X5jg" \* MERGEFORMATINET </w:instrText>
-      </w:r>
-      <w:r>
-        <w:fldChar w:fldCharType="separate"/>
-      </w:r>
-      <w:r>
-        <w:fldChar w:fldCharType="end"/>
-      </w:r>
-      <w:r>
-        <w:fldChar w:fldCharType="begin"/>
-      </w:r>
-      <w:r>
-        <w:instrText xml:space="preserve"> INCLUDEPICTURE "https://lh6.googleusercontent.com/kI5ZOb6DBZnBQmzlTipqzg-Y7RQeH20QPUNHSkZ8wBEe7jw18y4JlKTviUXEIPPBvJhI4iP5COoKt62OoU2xvo1ahcJr0sJoFp9pV1qU3n0QRWBjhbErW4zoq-O3eNADYNuZCXwbWQ8L_3mTtw" \* MERGEFORMATINET </w:instrText>
-      </w:r>
-      <w:r>
-        <w:fldChar w:fldCharType="separate"/>
-      </w:r>
-      <w:r>
-        <w:fldChar w:fldCharType="end"/>
-      </w:r>
-      <w:r>
-        <w:fldChar w:fldCharType="begin"/>
-      </w:r>
-      <w:r>
-        <w:instrText xml:space="preserve"> INCLUDEPICTURE "https://lh3.googleusercontent.com/sPGZNIX5IGWlzB4cRBuUn4T5cPofL1Vq_q-vqNL0a9YKoRlzKmQvkfaIHbS6-Rq2fNAFvJ9_88kjkBeWfvR2zeYG0WSqjig9fSBVd3o_50lV1DrPXnpfUy1ZNWIhaVaCW0BSWzoo40ig4ryG6w" \* MERGEFORMATINET </w:instrText>
-      </w:r>
-      <w:r>
-        <w:fldChar w:fldCharType="separate"/>
-      </w:r>
-      <w:r>
-        <w:fldChar w:fldCharType="end"/>
-      </w:r>
     </w:p>
-    <w:p>
-      <w:pPr>
-        <w:pStyle w:val="Heading4"/>
-      </w:pPr>
-      <w:r>
-        <w:rPr>
-          <w:noProof/>
-        </w:rPr>
-        <w:drawing>
-          <wp:anchor distT="0" distB="0" distL="114300" distR="114300" simplePos="0" relativeHeight="251661312" behindDoc="1" locked="0" layoutInCell="1" allowOverlap="1" wp14:anchorId="732FEC28">
-            <wp:simplePos x="0" y="0"/>
-            <wp:positionH relativeFrom="column">
-              <wp:posOffset>4555490</wp:posOffset>
-            </wp:positionH>
-            <wp:positionV relativeFrom="paragraph">
-              <wp:posOffset>129329</wp:posOffset>
-            </wp:positionV>
-            <wp:extent cx="2032000" cy="2963545"/>
-            <wp:effectExtent l="0" t="0" r="0" b="0"/>
-            <wp:wrapTight wrapText="bothSides">
-              <wp:wrapPolygon edited="0">
-                <wp:start x="0" y="0"/>
-                <wp:lineTo x="0" y="21475"/>
-                <wp:lineTo x="21465" y="21475"/>
-                <wp:lineTo x="21465" y="0"/>
-                <wp:lineTo x="0" y="0"/>
-              </wp:wrapPolygon>
-            </wp:wrapTight>
-            <wp:docPr id="3" name="Picture 3" descr="Image result for environmental pollution advertisement"/>
-            <wp:cNvGraphicFramePr>
-              <a:graphicFrameLocks xmlns:a="http://schemas.openxmlformats.org/drawingml/2006/main" noChangeAspect="1"/>
-            </wp:cNvGraphicFramePr>
-            <a:graphic xmlns:a="http://schemas.openxmlformats.org/drawingml/2006/main">
-              <a:graphicData uri="http://schemas.openxmlformats.org/drawingml/2006/picture">
-                <pic:pic xmlns:pic="http://schemas.openxmlformats.org/drawingml/2006/picture">
-                  <pic:nvPicPr>
-                    <pic:cNvPr id="0" name="Picture 6" descr="Image result for environmental pollution advertisement"/>
-                    <pic:cNvPicPr>
-                      <a:picLocks noChangeAspect="1" noChangeArrowheads="1"/>
-                    </pic:cNvPicPr>
-                  </pic:nvPicPr>
-                  <pic:blipFill>
-                    <a:blip r:embed="rId13">
-                      <a:extLst>
-                        <a:ext uri="{28A0092B-C50C-407E-A947-70E740481C1C}">
-                          <a14:useLocalDpi xmlns:a14="http://schemas.microsoft.com/office/drawing/2010/main" val="0"/>
-                        </a:ext>
-                      </a:extLst>
-                    </a:blip>
-                    <a:srcRect/>
-                    <a:stretch>
-                      <a:fillRect/>
-                    </a:stretch>
-                  </pic:blipFill>
-                  <pic:spPr bwMode="auto">
-                    <a:xfrm>
-                      <a:off x="0" y="0"/>
-                      <a:ext cx="2032000" cy="2963545"/>
-                    </a:xfrm>
-                    <a:prstGeom prst="rect">
-                      <a:avLst/>
-                    </a:prstGeom>
-                    <a:noFill/>
-                    <a:ln>
-                      <a:noFill/>
-                    </a:ln>
-                  </pic:spPr>
-                </pic:pic>
-              </a:graphicData>
-            </a:graphic>
-            <wp14:sizeRelH relativeFrom="page">
-              <wp14:pctWidth>0</wp14:pctWidth>
-            </wp14:sizeRelH>
-            <wp14:sizeRelV relativeFrom="page">
-              <wp14:pctHeight>0</wp14:pctHeight>
-            </wp14:sizeRelV>
-          </wp:anchor>
-        </w:drawing>
-      </w:r>
-    </w:p>
-    <w:p/>
     <w:sectPr>
       <w:pgSz w:w="11900" w:h="16840"/>
       <w:pgMar w:top="720" w:right="720" w:bottom="720" w:left="720" w:header="1195" w:footer="864" w:gutter="0"/>
@@ -3328,7 +3056,7 @@
 </file>
 
 <file path=customXml/itemProps1.xml><?xml version="1.0" encoding="utf-8"?>
-<ds:datastoreItem xmlns:ds="http://schemas.openxmlformats.org/officeDocument/2006/customXml" ds:itemID="{CB930844-CFD4-314E-8DC5-56C66FF27DE4}">
+<ds:datastoreItem xmlns:ds="http://schemas.openxmlformats.org/officeDocument/2006/customXml" ds:itemID="{6F26206B-AD6E-BD40-85BF-D60D97FCA27D}">
   <ds:schemaRefs>
     <ds:schemaRef ds:uri="http://schemas.openxmlformats.org/officeDocument/2006/bibliography"/>
   </ds:schemaRefs>
